--- a/法令ファイル/株式会社海外交通・都市開発事業支援機構法第五条第三項の倍数を定める政令/株式会社海外交通・都市開発事業支援機構法第五条第三項の倍数を定める政令（平成二十六年政令第二百三十五号）.docx
+++ b/法令ファイル/株式会社海外交通・都市開発事業支援機構法第五条第三項の倍数を定める政令/株式会社海外交通・都市開発事業支援機構法第五条第三項の倍数を定める政令（平成二十六年政令第二百三十五号）.docx
@@ -45,7 +45,7 @@
         <w:pStyle w:val="Heading1"/>
       </w:pPr>
       <w:r>
-        <w:t>附　則（平成二八年一〇月二一日政令第三三三号）</w:t>
+        <w:t>附則（平成二八年一〇月二一日政令第三三三号）</w:t>
       </w:r>
     </w:p>
     <w:p>
@@ -73,7 +73,7 @@
     </w:pPr>
     <w:r>
       <w:tab/>
-      <w:t>WeGov v0.1 - FTS141</w:t>
+      <w:t>WeGov v0.2 - FTS141</w:t>
     </w:r>
   </w:p>
 </w:ftr>
